--- a/18MY93016_MetehanGümüş_finalrapor/18MY93016_MetehanGümüş_finalrapor.docx
+++ b/18MY93016_MetehanGümüş_finalrapor/18MY93016_MetehanGümüş_finalrapor.docx
@@ -52,6 +52,7 @@
         <w:t>Ad-</w:t>
       </w:r>
       <w:proofErr w:type="spellStart"/>
+      <w:proofErr w:type="gramStart"/>
       <w:r>
         <w:rPr>
           <w:b/>
@@ -69,32 +70,33 @@
           <w:sz w:val="32"/>
           <w:szCs w:val="32"/>
         </w:rPr>
-        <w:t xml:space="preserve"> : </w:t>
-      </w:r>
-      <w:r>
-        <w:rPr>
+        <w:t xml:space="preserve"> :</w:t>
+      </w:r>
+      <w:proofErr w:type="gramEnd"/>
+      <w:r>
+        <w:rPr>
+          <w:b/>
+          <w:bCs/>
           <w:sz w:val="32"/>
           <w:szCs w:val="32"/>
         </w:rPr>
-        <w:t>Metehan Gümüş</w:t>
-      </w:r>
-    </w:p>
-    <w:p>
-      <w:pPr>
+        <w:t xml:space="preserve"> </w:t>
+      </w:r>
+      <w:r>
         <w:rPr>
           <w:sz w:val="32"/>
           <w:szCs w:val="32"/>
         </w:rPr>
-      </w:pPr>
-      <w:r>
-        <w:rPr>
-          <w:b/>
-          <w:bCs/>
+        <w:t>Metehan Gümüş</w:t>
+      </w:r>
+    </w:p>
+    <w:p>
+      <w:pPr>
+        <w:rPr>
           <w:sz w:val="32"/>
           <w:szCs w:val="32"/>
         </w:rPr>
-        <w:t>Öğrenci No :</w:t>
-      </w:r>
+      </w:pPr>
       <w:r>
         <w:rPr>
           <w:b/>
@@ -102,40 +104,71 @@
           <w:sz w:val="32"/>
           <w:szCs w:val="32"/>
         </w:rPr>
-        <w:t xml:space="preserve"> </w:t>
-      </w:r>
-      <w:r>
-        <w:rPr>
+        <w:t xml:space="preserve">Öğrenci </w:t>
+      </w:r>
+      <w:proofErr w:type="gramStart"/>
+      <w:r>
+        <w:rPr>
+          <w:b/>
+          <w:bCs/>
           <w:sz w:val="32"/>
           <w:szCs w:val="32"/>
         </w:rPr>
-        <w:t>18MY93016</w:t>
-      </w:r>
-    </w:p>
-    <w:p>
-      <w:pPr>
-        <w:rPr>
+        <w:t>No :</w:t>
+      </w:r>
+      <w:proofErr w:type="gramEnd"/>
+      <w:r>
+        <w:rPr>
+          <w:b/>
+          <w:bCs/>
           <w:sz w:val="32"/>
           <w:szCs w:val="32"/>
         </w:rPr>
-      </w:pPr>
-      <w:r>
-        <w:rPr>
-          <w:b/>
-          <w:bCs/>
+        <w:t xml:space="preserve"> </w:t>
+      </w:r>
+      <w:r>
+        <w:rPr>
           <w:sz w:val="32"/>
           <w:szCs w:val="32"/>
         </w:rPr>
-        <w:t>K</w:t>
-      </w:r>
-      <w:r>
-        <w:rPr>
-          <w:b/>
-          <w:bCs/>
+        <w:t>18MY93016</w:t>
+      </w:r>
+    </w:p>
+    <w:p>
+      <w:pPr>
+        <w:rPr>
           <w:sz w:val="32"/>
           <w:szCs w:val="32"/>
         </w:rPr>
-        <w:t xml:space="preserve">onu : </w:t>
+      </w:pPr>
+      <w:proofErr w:type="gramStart"/>
+      <w:r>
+        <w:rPr>
+          <w:b/>
+          <w:bCs/>
+          <w:sz w:val="32"/>
+          <w:szCs w:val="32"/>
+        </w:rPr>
+        <w:t>K</w:t>
+      </w:r>
+      <w:r>
+        <w:rPr>
+          <w:b/>
+          <w:bCs/>
+          <w:sz w:val="32"/>
+          <w:szCs w:val="32"/>
+        </w:rPr>
+        <w:t>onu :</w:t>
+      </w:r>
+      <w:proofErr w:type="gramEnd"/>
+      <w:r>
+        <w:rPr>
+          <w:b/>
+          <w:bCs/>
+          <w:sz w:val="32"/>
+          <w:szCs w:val="32"/>
+        </w:rPr>
+        <w:t xml:space="preserve"> </w:t>
       </w:r>
       <w:r>
         <w:rPr>
@@ -229,6 +262,7 @@
           </wp:anchor>
         </w:drawing>
       </w:r>
+      <w:proofErr w:type="gramStart"/>
       <w:r>
         <w:rPr>
           <w:b/>
@@ -238,6 +272,7 @@
         </w:rPr>
         <w:t>Proje  Adı</w:t>
       </w:r>
+      <w:proofErr w:type="gramEnd"/>
       <w:r>
         <w:rPr>
           <w:b/>
@@ -436,8 +471,17 @@
           <w:sz w:val="28"/>
           <w:szCs w:val="28"/>
         </w:rPr>
-        <w:t>……………….</w:t>
-      </w:r>
+        <w:t>…………</w:t>
+      </w:r>
+      <w:proofErr w:type="gramStart"/>
+      <w:r>
+        <w:rPr>
+          <w:sz w:val="28"/>
+          <w:szCs w:val="28"/>
+        </w:rPr>
+        <w:t>…….</w:t>
+      </w:r>
+      <w:proofErr w:type="gramEnd"/>
       <w:r>
         <w:rPr>
           <w:sz w:val="28"/>
@@ -593,8 +637,17 @@
           <w:sz w:val="28"/>
           <w:szCs w:val="28"/>
         </w:rPr>
-        <w:t>……………….</w:t>
-      </w:r>
+        <w:t>…………</w:t>
+      </w:r>
+      <w:proofErr w:type="gramStart"/>
+      <w:r>
+        <w:rPr>
+          <w:sz w:val="28"/>
+          <w:szCs w:val="28"/>
+        </w:rPr>
+        <w:t>…….</w:t>
+      </w:r>
+      <w:proofErr w:type="gramEnd"/>
       <w:r>
         <w:rPr>
           <w:sz w:val="28"/>
@@ -624,6 +677,7 @@
         </w:rPr>
         <w:t>Proje Senaryosu/Konusu</w:t>
       </w:r>
+      <w:proofErr w:type="gramStart"/>
       <w:r>
         <w:rPr>
           <w:sz w:val="28"/>
@@ -636,7 +690,15 @@
           <w:sz w:val="28"/>
           <w:szCs w:val="28"/>
         </w:rPr>
-        <w:t>……………………………………</w:t>
+        <w:t>…</w:t>
+      </w:r>
+      <w:proofErr w:type="gramEnd"/>
+      <w:r>
+        <w:rPr>
+          <w:sz w:val="28"/>
+          <w:szCs w:val="28"/>
+        </w:rPr>
+        <w:t>…………………………………</w:t>
       </w:r>
       <w:r>
         <w:rPr>
@@ -693,6 +755,81 @@
           <w:sz w:val="28"/>
           <w:szCs w:val="28"/>
         </w:rPr>
+        <w:t>…………</w:t>
+      </w:r>
+      <w:proofErr w:type="gramStart"/>
+      <w:r>
+        <w:rPr>
+          <w:sz w:val="28"/>
+          <w:szCs w:val="28"/>
+        </w:rPr>
+        <w:t>…….</w:t>
+      </w:r>
+      <w:proofErr w:type="gramEnd"/>
+      <w:r>
+        <w:rPr>
+          <w:sz w:val="28"/>
+          <w:szCs w:val="28"/>
+        </w:rPr>
+        <w:t>.</w:t>
+      </w:r>
+      <w:r>
+        <w:rPr>
+          <w:sz w:val="28"/>
+          <w:szCs w:val="28"/>
+        </w:rPr>
+        <w:t>……</w:t>
+      </w:r>
+      <w:r>
+        <w:rPr>
+          <w:sz w:val="28"/>
+          <w:szCs w:val="28"/>
+        </w:rPr>
+        <w:t>5</w:t>
+      </w:r>
+    </w:p>
+    <w:p>
+      <w:pPr>
+        <w:rPr>
+          <w:sz w:val="28"/>
+          <w:szCs w:val="28"/>
+        </w:rPr>
+      </w:pPr>
+      <w:r>
+        <w:rPr>
+          <w:sz w:val="28"/>
+          <w:szCs w:val="28"/>
+        </w:rPr>
+        <w:t>Kullanılacak Programlama Dili ……………………</w:t>
+      </w:r>
+      <w:proofErr w:type="gramStart"/>
+      <w:r>
+        <w:rPr>
+          <w:sz w:val="28"/>
+          <w:szCs w:val="28"/>
+        </w:rPr>
+        <w:t>…….</w:t>
+      </w:r>
+      <w:proofErr w:type="gramEnd"/>
+      <w:r>
+        <w:rPr>
+          <w:sz w:val="28"/>
+          <w:szCs w:val="28"/>
+        </w:rPr>
+        <w:t>……</w:t>
+      </w:r>
+      <w:r>
+        <w:rPr>
+          <w:sz w:val="28"/>
+          <w:szCs w:val="28"/>
+        </w:rPr>
+        <w:t>……</w:t>
+      </w:r>
+      <w:r>
+        <w:rPr>
+          <w:sz w:val="28"/>
+          <w:szCs w:val="28"/>
+        </w:rPr>
         <w:t>………………..</w:t>
       </w:r>
       <w:r>
@@ -700,6 +837,44 @@
           <w:sz w:val="28"/>
           <w:szCs w:val="28"/>
         </w:rPr>
+        <w:t>…..</w:t>
+      </w:r>
+      <w:r>
+        <w:rPr>
+          <w:sz w:val="28"/>
+          <w:szCs w:val="28"/>
+        </w:rPr>
+        <w:t>5</w:t>
+      </w:r>
+    </w:p>
+    <w:p>
+      <w:pPr>
+        <w:rPr>
+          <w:sz w:val="28"/>
+          <w:szCs w:val="28"/>
+        </w:rPr>
+      </w:pPr>
+      <w:proofErr w:type="spellStart"/>
+      <w:r>
+        <w:rPr>
+          <w:sz w:val="28"/>
+          <w:szCs w:val="28"/>
+        </w:rPr>
+        <w:t>Arayüz</w:t>
+      </w:r>
+      <w:proofErr w:type="spellEnd"/>
+      <w:r>
+        <w:rPr>
+          <w:sz w:val="28"/>
+          <w:szCs w:val="28"/>
+        </w:rPr>
+        <w:t xml:space="preserve"> Tasarımın Planlanması………………………………</w:t>
+      </w:r>
+      <w:r>
+        <w:rPr>
+          <w:sz w:val="28"/>
+          <w:szCs w:val="28"/>
+        </w:rPr>
         <w:t>……</w:t>
       </w:r>
       <w:r>
@@ -707,22 +882,23 @@
           <w:sz w:val="28"/>
           <w:szCs w:val="28"/>
         </w:rPr>
-        <w:t>5</w:t>
-      </w:r>
-    </w:p>
-    <w:p>
-      <w:pPr>
-        <w:rPr>
-          <w:sz w:val="28"/>
-          <w:szCs w:val="28"/>
-        </w:rPr>
-      </w:pPr>
-      <w:r>
-        <w:rPr>
-          <w:sz w:val="28"/>
-          <w:szCs w:val="28"/>
-        </w:rPr>
-        <w:t>Kullanılacak Programlama Dili ………………………….……</w:t>
+        <w:t>…………</w:t>
+      </w:r>
+      <w:proofErr w:type="gramStart"/>
+      <w:r>
+        <w:rPr>
+          <w:sz w:val="28"/>
+          <w:szCs w:val="28"/>
+        </w:rPr>
+        <w:t>…….</w:t>
+      </w:r>
+      <w:proofErr w:type="gramEnd"/>
+      <w:r>
+        <w:rPr>
+          <w:sz w:val="28"/>
+          <w:szCs w:val="28"/>
+        </w:rPr>
+        <w:t>.</w:t>
       </w:r>
       <w:r>
         <w:rPr>
@@ -736,8 +912,53 @@
           <w:sz w:val="28"/>
           <w:szCs w:val="28"/>
         </w:rPr>
-        <w:t>………………..</w:t>
-      </w:r>
+        <w:t>.</w:t>
+      </w:r>
+      <w:r>
+        <w:rPr>
+          <w:sz w:val="28"/>
+          <w:szCs w:val="28"/>
+        </w:rPr>
+        <w:t>6</w:t>
+      </w:r>
+    </w:p>
+    <w:p>
+      <w:pPr>
+        <w:rPr>
+          <w:sz w:val="28"/>
+          <w:szCs w:val="28"/>
+        </w:rPr>
+      </w:pPr>
+      <w:r>
+        <w:rPr>
+          <w:sz w:val="28"/>
+          <w:szCs w:val="28"/>
+        </w:rPr>
+        <w:t>Algoritmanın Planlanması……………………………………</w:t>
+      </w:r>
+      <w:r>
+        <w:rPr>
+          <w:sz w:val="28"/>
+          <w:szCs w:val="28"/>
+        </w:rPr>
+        <w:t>……</w:t>
+      </w:r>
+      <w:r>
+        <w:rPr>
+          <w:sz w:val="28"/>
+          <w:szCs w:val="28"/>
+        </w:rPr>
+        <w:t>…………</w:t>
+      </w:r>
+      <w:proofErr w:type="gramStart"/>
+      <w:r>
+        <w:rPr>
+          <w:sz w:val="28"/>
+          <w:szCs w:val="28"/>
+        </w:rPr>
+        <w:t>…….</w:t>
+      </w:r>
+      <w:proofErr w:type="gramEnd"/>
       <w:r>
         <w:rPr>
           <w:sz w:val="28"/>
@@ -750,108 +971,6 @@
           <w:sz w:val="28"/>
           <w:szCs w:val="28"/>
         </w:rPr>
-        <w:t>5</w:t>
-      </w:r>
-    </w:p>
-    <w:p>
-      <w:pPr>
-        <w:rPr>
-          <w:sz w:val="28"/>
-          <w:szCs w:val="28"/>
-        </w:rPr>
-      </w:pPr>
-      <w:proofErr w:type="spellStart"/>
-      <w:r>
-        <w:rPr>
-          <w:sz w:val="28"/>
-          <w:szCs w:val="28"/>
-        </w:rPr>
-        <w:t>Arayüz</w:t>
-      </w:r>
-      <w:proofErr w:type="spellEnd"/>
-      <w:r>
-        <w:rPr>
-          <w:sz w:val="28"/>
-          <w:szCs w:val="28"/>
-        </w:rPr>
-        <w:t xml:space="preserve"> Tasarımın Planlanması………………………………</w:t>
-      </w:r>
-      <w:r>
-        <w:rPr>
-          <w:sz w:val="28"/>
-          <w:szCs w:val="28"/>
-        </w:rPr>
-        <w:t>……</w:t>
-      </w:r>
-      <w:r>
-        <w:rPr>
-          <w:sz w:val="28"/>
-          <w:szCs w:val="28"/>
-        </w:rPr>
-        <w:t>………………..</w:t>
-      </w:r>
-      <w:r>
-        <w:rPr>
-          <w:sz w:val="28"/>
-          <w:szCs w:val="28"/>
-        </w:rPr>
-        <w:t>……</w:t>
-      </w:r>
-      <w:r>
-        <w:rPr>
-          <w:sz w:val="28"/>
-          <w:szCs w:val="28"/>
-        </w:rPr>
-        <w:t>.</w:t>
-      </w:r>
-      <w:r>
-        <w:rPr>
-          <w:sz w:val="28"/>
-          <w:szCs w:val="28"/>
-        </w:rPr>
-        <w:t>6</w:t>
-      </w:r>
-    </w:p>
-    <w:p>
-      <w:pPr>
-        <w:rPr>
-          <w:sz w:val="28"/>
-          <w:szCs w:val="28"/>
-        </w:rPr>
-      </w:pPr>
-      <w:r>
-        <w:rPr>
-          <w:sz w:val="28"/>
-          <w:szCs w:val="28"/>
-        </w:rPr>
-        <w:t>Algoritmanın Planlanması……………………………………</w:t>
-      </w:r>
-      <w:r>
-        <w:rPr>
-          <w:sz w:val="28"/>
-          <w:szCs w:val="28"/>
-        </w:rPr>
-        <w:t>……</w:t>
-      </w:r>
-      <w:r>
-        <w:rPr>
-          <w:sz w:val="28"/>
-          <w:szCs w:val="28"/>
-        </w:rPr>
-        <w:t>……………….</w:t>
-      </w:r>
-      <w:r>
-        <w:rPr>
-          <w:sz w:val="28"/>
-          <w:szCs w:val="28"/>
-        </w:rPr>
-        <w:t>…..</w:t>
-      </w:r>
-      <w:r>
-        <w:rPr>
-          <w:sz w:val="28"/>
-          <w:szCs w:val="28"/>
-        </w:rPr>
         <w:t>…</w:t>
       </w:r>
       <w:r>
@@ -888,8 +1007,17 @@
           <w:sz w:val="28"/>
           <w:szCs w:val="28"/>
         </w:rPr>
-        <w:t>……………….</w:t>
-      </w:r>
+        <w:t>…………</w:t>
+      </w:r>
+      <w:proofErr w:type="gramStart"/>
+      <w:r>
+        <w:rPr>
+          <w:sz w:val="28"/>
+          <w:szCs w:val="28"/>
+        </w:rPr>
+        <w:t>…….</w:t>
+      </w:r>
+      <w:proofErr w:type="gramEnd"/>
       <w:r>
         <w:rPr>
           <w:sz w:val="28"/>
@@ -1019,22 +1147,94 @@
           <w:sz w:val="28"/>
           <w:szCs w:val="28"/>
         </w:rPr>
-        <w:t>Özet………………………………………………………………………………………………….15</w:t>
-      </w:r>
-    </w:p>
-    <w:p>
-      <w:pPr>
-        <w:rPr>
-          <w:sz w:val="28"/>
-          <w:szCs w:val="28"/>
-        </w:rPr>
-      </w:pPr>
-      <w:r>
-        <w:rPr>
-          <w:sz w:val="28"/>
-          <w:szCs w:val="28"/>
-        </w:rPr>
-        <w:t>Kaynakça…………………………………………………………………………………………..15</w:t>
+        <w:t>Özet……………………………………………………………………………………………</w:t>
+      </w:r>
+      <w:proofErr w:type="gramStart"/>
+      <w:r>
+        <w:rPr>
+          <w:sz w:val="28"/>
+          <w:szCs w:val="28"/>
+        </w:rPr>
+        <w:t>…….</w:t>
+      </w:r>
+      <w:proofErr w:type="gramEnd"/>
+      <w:r>
+        <w:rPr>
+          <w:sz w:val="28"/>
+          <w:szCs w:val="28"/>
+        </w:rPr>
+        <w:t>15</w:t>
+      </w:r>
+    </w:p>
+    <w:p>
+      <w:pPr>
+        <w:rPr>
+          <w:sz w:val="28"/>
+          <w:szCs w:val="28"/>
+        </w:rPr>
+      </w:pPr>
+      <w:r>
+        <w:rPr>
+          <w:sz w:val="28"/>
+          <w:szCs w:val="28"/>
+        </w:rPr>
+        <w:t>Kaynakça……………………………………………………………………………………</w:t>
+      </w:r>
+      <w:proofErr w:type="gramStart"/>
+      <w:r>
+        <w:rPr>
+          <w:sz w:val="28"/>
+          <w:szCs w:val="28"/>
+        </w:rPr>
+        <w:t>…….</w:t>
+      </w:r>
+      <w:proofErr w:type="gramEnd"/>
+      <w:r>
+        <w:rPr>
+          <w:sz w:val="28"/>
+          <w:szCs w:val="28"/>
+        </w:rPr>
+        <w:t>.15</w:t>
+      </w:r>
+    </w:p>
+    <w:p>
+      <w:pPr>
+        <w:rPr>
+          <w:sz w:val="28"/>
+          <w:szCs w:val="28"/>
+        </w:rPr>
+      </w:pPr>
+      <w:proofErr w:type="spellStart"/>
+      <w:r>
+        <w:rPr>
+          <w:sz w:val="28"/>
+          <w:szCs w:val="28"/>
+        </w:rPr>
+        <w:t>GitHub</w:t>
+      </w:r>
+      <w:proofErr w:type="spellEnd"/>
+      <w:r>
+        <w:rPr>
+          <w:sz w:val="28"/>
+          <w:szCs w:val="28"/>
+        </w:rPr>
+        <w:t xml:space="preserve"> Link…………………………………………………………………………………</w:t>
+      </w:r>
+      <w:proofErr w:type="gramStart"/>
+      <w:r>
+        <w:rPr>
+          <w:sz w:val="28"/>
+          <w:szCs w:val="28"/>
+        </w:rPr>
+        <w:t>…….</w:t>
+      </w:r>
+      <w:proofErr w:type="gramEnd"/>
+      <w:r>
+        <w:rPr>
+          <w:sz w:val="28"/>
+          <w:szCs w:val="28"/>
+        </w:rPr>
+        <w:t>15</w:t>
       </w:r>
     </w:p>
     <w:p>
@@ -1077,7 +1277,23 @@
           <w:sz w:val="28"/>
           <w:szCs w:val="28"/>
         </w:rPr>
-        <w:t>………..</w:t>
+        <w:t>…</w:t>
+      </w:r>
+      <w:proofErr w:type="gramStart"/>
+      <w:r>
+        <w:rPr>
+          <w:sz w:val="28"/>
+          <w:szCs w:val="28"/>
+        </w:rPr>
+        <w:t>…….</w:t>
+      </w:r>
+      <w:proofErr w:type="gramEnd"/>
+      <w:r>
+        <w:rPr>
+          <w:sz w:val="28"/>
+          <w:szCs w:val="28"/>
+        </w:rPr>
+        <w:t>.</w:t>
       </w:r>
       <w:r>
         <w:rPr>
@@ -1151,7 +1367,6 @@
           <w:sz w:val="40"/>
           <w:szCs w:val="40"/>
         </w:rPr>
-        <w:lastRenderedPageBreak/>
         <w:t xml:space="preserve">Swift Programlama Dili </w:t>
       </w:r>
     </w:p>
@@ -1311,7 +1526,23 @@
           <w:sz w:val="24"/>
           <w:szCs w:val="24"/>
         </w:rPr>
-        <w:t xml:space="preserve">-C dili doğdu. Apple firması daha öncede belirttiğimiz gibi bütün yazılımlarında </w:t>
+        <w:t xml:space="preserve">-C dili doğdu. Apple firması daha </w:t>
+      </w:r>
+      <w:proofErr w:type="gramStart"/>
+      <w:r>
+        <w:rPr>
+          <w:sz w:val="24"/>
+          <w:szCs w:val="24"/>
+        </w:rPr>
+        <w:t>öncede</w:t>
+      </w:r>
+      <w:proofErr w:type="gramEnd"/>
+      <w:r>
+        <w:rPr>
+          <w:sz w:val="24"/>
+          <w:szCs w:val="24"/>
+        </w:rPr>
+        <w:t xml:space="preserve"> belirttiğimiz gibi bütün yazılımlarında </w:t>
       </w:r>
       <w:proofErr w:type="spellStart"/>
       <w:r>
@@ -1963,8 +2194,20 @@
           <w:szCs w:val="40"/>
         </w:rPr>
         <w:lastRenderedPageBreak/>
-        <w:t>PROJE ADI :</w:t>
-      </w:r>
+        <w:t xml:space="preserve">PROJE </w:t>
+      </w:r>
+      <w:proofErr w:type="gramStart"/>
+      <w:r>
+        <w:rPr>
+          <w:b/>
+          <w:bCs/>
+          <w:color w:val="FF0000"/>
+          <w:sz w:val="40"/>
+          <w:szCs w:val="40"/>
+        </w:rPr>
+        <w:t>ADI :</w:t>
+      </w:r>
+      <w:proofErr w:type="gramEnd"/>
       <w:r>
         <w:rPr>
           <w:b/>
@@ -2047,42 +2290,44 @@
           <w:sz w:val="32"/>
           <w:szCs w:val="32"/>
         </w:rPr>
-        <w:t>Bilgisayar ağları konusunda , Kendini geliştirmek isteyen bireylerin bilgi  sahibi olmak için kullanabileceği ideal bir uygulamadır.</w:t>
-      </w:r>
-    </w:p>
-    <w:p>
-      <w:pPr>
-        <w:rPr>
-          <w:color w:val="000000" w:themeColor="text1"/>
-          <w:sz w:val="40"/>
-          <w:szCs w:val="40"/>
-        </w:rPr>
-      </w:pPr>
-      <w:r>
-        <w:rPr>
-          <w:b/>
-          <w:bCs/>
-          <w:color w:val="FF0000"/>
-          <w:sz w:val="40"/>
-          <w:szCs w:val="40"/>
-        </w:rPr>
-        <w:t xml:space="preserve">PROJE SENARYOSU: </w:t>
-      </w:r>
+        <w:t xml:space="preserve">Bilgisayar ağları </w:t>
+      </w:r>
+      <w:proofErr w:type="gramStart"/>
       <w:r>
         <w:rPr>
           <w:color w:val="000000" w:themeColor="text1"/>
           <w:sz w:val="32"/>
           <w:szCs w:val="32"/>
         </w:rPr>
-        <w:t xml:space="preserve">Bilgisayar ağları  </w:t>
-      </w:r>
+        <w:t>konusunda ,</w:t>
+      </w:r>
+      <w:proofErr w:type="gramEnd"/>
       <w:r>
         <w:rPr>
           <w:color w:val="000000" w:themeColor="text1"/>
           <w:sz w:val="32"/>
           <w:szCs w:val="32"/>
         </w:rPr>
-        <w:t xml:space="preserve"> sorularını </w:t>
+        <w:t xml:space="preserve"> Kendini geliştirmek isteyen bireylerin bilgi  sahibi olmak için kullanabileceği ideal bir uygulamadır.</w:t>
+      </w:r>
+    </w:p>
+    <w:p>
+      <w:pPr>
+        <w:rPr>
+          <w:color w:val="000000" w:themeColor="text1"/>
+          <w:sz w:val="40"/>
+          <w:szCs w:val="40"/>
+        </w:rPr>
+      </w:pPr>
+      <w:r>
+        <w:rPr>
+          <w:b/>
+          <w:bCs/>
+          <w:color w:val="FF0000"/>
+          <w:sz w:val="40"/>
+          <w:szCs w:val="40"/>
+        </w:rPr>
+        <w:t xml:space="preserve">PROJE SENARYOSU: </w:t>
       </w:r>
       <w:r>
         <w:rPr>
@@ -2090,7 +2335,7 @@
           <w:sz w:val="32"/>
           <w:szCs w:val="32"/>
         </w:rPr>
-        <w:t xml:space="preserve">detaylarıyla en pratik ve net şekilde </w:t>
+        <w:t xml:space="preserve">Bilgisayar ağları  </w:t>
       </w:r>
       <w:r>
         <w:rPr>
@@ -2098,7 +2343,7 @@
           <w:sz w:val="32"/>
           <w:szCs w:val="32"/>
         </w:rPr>
-        <w:t>uyguladık.</w:t>
+        <w:t xml:space="preserve"> sorularını </w:t>
       </w:r>
       <w:r>
         <w:rPr>
@@ -2106,7 +2351,7 @@
           <w:sz w:val="32"/>
           <w:szCs w:val="32"/>
         </w:rPr>
-        <w:t xml:space="preserve"> Adım adım ilerleyerek  kendini geliştirmek isteyen arkadaşlar için ve de Öğrenci arkadaşlar için ideal bir uygulamadır .  Sizde Bilgisayar ağları  işleriyle uğraşıyorsanız veya öğrenciyseniz bu uygulamadaki bilgiler sizi en kısa sürede i</w:t>
+        <w:t xml:space="preserve">detaylarıyla en pratik ve net şekilde </w:t>
       </w:r>
       <w:r>
         <w:rPr>
@@ -2114,6 +2359,58 @@
           <w:sz w:val="32"/>
           <w:szCs w:val="32"/>
         </w:rPr>
+        <w:t>uyguladık.</w:t>
+      </w:r>
+      <w:r>
+        <w:rPr>
+          <w:color w:val="000000" w:themeColor="text1"/>
+          <w:sz w:val="32"/>
+          <w:szCs w:val="32"/>
+        </w:rPr>
+        <w:t xml:space="preserve"> Adım adım </w:t>
+      </w:r>
+      <w:proofErr w:type="gramStart"/>
+      <w:r>
+        <w:rPr>
+          <w:color w:val="000000" w:themeColor="text1"/>
+          <w:sz w:val="32"/>
+          <w:szCs w:val="32"/>
+        </w:rPr>
+        <w:t>ilerleyerek  kendini</w:t>
+      </w:r>
+      <w:proofErr w:type="gramEnd"/>
+      <w:r>
+        <w:rPr>
+          <w:color w:val="000000" w:themeColor="text1"/>
+          <w:sz w:val="32"/>
+          <w:szCs w:val="32"/>
+        </w:rPr>
+        <w:t xml:space="preserve"> geliştirmek isteyen arkadaşlar için ve de Öğrenci arkadaşlar için ideal bir uygulamadır .  Sizde Bilgisayar </w:t>
+      </w:r>
+      <w:proofErr w:type="gramStart"/>
+      <w:r>
+        <w:rPr>
+          <w:color w:val="000000" w:themeColor="text1"/>
+          <w:sz w:val="32"/>
+          <w:szCs w:val="32"/>
+        </w:rPr>
+        <w:t>ağları  işleriyle</w:t>
+      </w:r>
+      <w:proofErr w:type="gramEnd"/>
+      <w:r>
+        <w:rPr>
+          <w:color w:val="000000" w:themeColor="text1"/>
+          <w:sz w:val="32"/>
+          <w:szCs w:val="32"/>
+        </w:rPr>
+        <w:t xml:space="preserve"> uğraşıyorsanız veya öğrenciyseniz bu uygulamadaki bilgiler sizi en kısa sürede i</w:t>
+      </w:r>
+      <w:r>
+        <w:rPr>
+          <w:color w:val="000000" w:themeColor="text1"/>
+          <w:sz w:val="32"/>
+          <w:szCs w:val="32"/>
+        </w:rPr>
         <w:t>leri seviyeye taşıyacaktır.</w:t>
       </w:r>
     </w:p>
@@ -2161,8 +2458,20 @@
           <w:sz w:val="40"/>
           <w:szCs w:val="40"/>
         </w:rPr>
-        <w:t>KULLANILACAK PROGRAMLAMA DİLİ :</w:t>
-      </w:r>
+        <w:t xml:space="preserve">KULLANILACAK PROGRAMLAMA </w:t>
+      </w:r>
+      <w:proofErr w:type="gramStart"/>
+      <w:r>
+        <w:rPr>
+          <w:b/>
+          <w:bCs/>
+          <w:color w:val="FF0000"/>
+          <w:sz w:val="40"/>
+          <w:szCs w:val="40"/>
+        </w:rPr>
+        <w:t>DİLİ :</w:t>
+      </w:r>
+      <w:proofErr w:type="gramEnd"/>
       <w:r>
         <w:rPr>
           <w:b/>
@@ -5080,7 +5389,43 @@
           <w:sz w:val="28"/>
           <w:szCs w:val="28"/>
         </w:rPr>
-        <w:t>Bilgisayar ağları   sorularını detaylarıyla en pratik ve net şekilde uyguladık. Adım adım ilerleyerek  kendini geliştirmek isteyen arkadaşlar için ve de Öğrenci arkadaşlar için ideal bir uygulamadır .  Sizde Bilgisayar ağları  işleriyle uğraşıyorsanız veya öğrenciyseniz bu uygulamadaki bilgiler sizi en kısa sürede ileri seviyeye taşıyacaktır.</w:t>
+        <w:t xml:space="preserve">Bilgisayar ağları   sorularını detaylarıyla en pratik ve net şekilde uyguladık. Adım adım </w:t>
+      </w:r>
+      <w:proofErr w:type="gramStart"/>
+      <w:r>
+        <w:rPr>
+          <w:color w:val="000000" w:themeColor="text1"/>
+          <w:sz w:val="28"/>
+          <w:szCs w:val="28"/>
+        </w:rPr>
+        <w:t>ilerleyerek  kendini</w:t>
+      </w:r>
+      <w:proofErr w:type="gramEnd"/>
+      <w:r>
+        <w:rPr>
+          <w:color w:val="000000" w:themeColor="text1"/>
+          <w:sz w:val="28"/>
+          <w:szCs w:val="28"/>
+        </w:rPr>
+        <w:t xml:space="preserve"> geliştirmek isteyen arkadaşlar için ve de Öğrenci arkadaşlar için ideal bir uygulamadır .  Sizde Bilgisayar </w:t>
+      </w:r>
+      <w:proofErr w:type="gramStart"/>
+      <w:r>
+        <w:rPr>
+          <w:color w:val="000000" w:themeColor="text1"/>
+          <w:sz w:val="28"/>
+          <w:szCs w:val="28"/>
+        </w:rPr>
+        <w:t>ağları  işleriyle</w:t>
+      </w:r>
+      <w:proofErr w:type="gramEnd"/>
+      <w:r>
+        <w:rPr>
+          <w:color w:val="000000" w:themeColor="text1"/>
+          <w:sz w:val="28"/>
+          <w:szCs w:val="28"/>
+        </w:rPr>
+        <w:t xml:space="preserve"> uğraşıyorsanız veya öğrenciyseniz bu uygulamadaki bilgiler sizi en kısa sürede ileri seviyeye taşıyacaktır.</w:t>
       </w:r>
     </w:p>
     <w:p>
@@ -5235,7 +5580,6 @@
     </w:p>
     <w:p>
       <w:pPr>
-        <w:jc w:val="center"/>
         <w:rPr>
           <w:b/>
           <w:bCs/>
@@ -5256,10 +5600,8 @@
           <w:szCs w:val="40"/>
         </w:rPr>
       </w:pPr>
-    </w:p>
-    <w:p>
-      <w:pPr>
-        <w:jc w:val="center"/>
+      <w:proofErr w:type="spellStart"/>
+      <w:r>
         <w:rPr>
           <w:b/>
           <w:bCs/>
@@ -5267,7 +5609,39 @@
           <w:sz w:val="40"/>
           <w:szCs w:val="40"/>
         </w:rPr>
-      </w:pPr>
+        <w:t>Github</w:t>
+      </w:r>
+      <w:proofErr w:type="spellEnd"/>
+      <w:r>
+        <w:rPr>
+          <w:b/>
+          <w:bCs/>
+          <w:color w:val="000000" w:themeColor="text1"/>
+          <w:sz w:val="40"/>
+          <w:szCs w:val="40"/>
+        </w:rPr>
+        <w:t xml:space="preserve"> Link</w:t>
+      </w:r>
+    </w:p>
+    <w:p>
+      <w:pPr>
+        <w:jc w:val="center"/>
+        <w:rPr>
+          <w:b/>
+          <w:bCs/>
+          <w:color w:val="000000" w:themeColor="text1"/>
+          <w:sz w:val="40"/>
+          <w:szCs w:val="40"/>
+        </w:rPr>
+      </w:pPr>
+      <w:hyperlink r:id="rId34" w:history="1">
+        <w:r>
+          <w:rPr>
+            <w:rStyle w:val="Kpr"/>
+          </w:rPr>
+          <w:t>https://github.com/metehangms99/ios-sinav-uygulamalari</w:t>
+        </w:r>
+      </w:hyperlink>
     </w:p>
     <w:p>
       <w:pPr>
@@ -5827,6 +6201,7 @@
         </w:rPr>
       </w:pPr>
       <w:proofErr w:type="spellStart"/>
+      <w:proofErr w:type="gramStart"/>
       <w:r>
         <w:rPr>
           <w:sz w:val="24"/>
@@ -5840,7 +6215,15 @@
           <w:sz w:val="24"/>
           <w:szCs w:val="24"/>
         </w:rPr>
-        <w:t xml:space="preserve">  için 1 tane </w:t>
+        <w:t xml:space="preserve">  için</w:t>
+      </w:r>
+      <w:proofErr w:type="gramEnd"/>
+      <w:r>
+        <w:rPr>
+          <w:sz w:val="24"/>
+          <w:szCs w:val="24"/>
+        </w:rPr>
+        <w:t xml:space="preserve"> 1 tane </w:t>
       </w:r>
       <w:r>
         <w:rPr>
@@ -7729,7 +8112,7 @@
 </file>
 
 <file path=customXml/itemProps1.xml><?xml version="1.0" encoding="utf-8"?>
-<ds:datastoreItem xmlns:ds="http://schemas.openxmlformats.org/officeDocument/2006/customXml" ds:itemID="{EE8DD3EC-9DFF-4C12-9ABD-3305B52946D8}">
+<ds:datastoreItem xmlns:ds="http://schemas.openxmlformats.org/officeDocument/2006/customXml" ds:itemID="{85D446B8-A20C-4D1E-B589-A4B46FDEE924}">
   <ds:schemaRefs>
     <ds:schemaRef ds:uri="http://schemas.openxmlformats.org/officeDocument/2006/bibliography"/>
   </ds:schemaRefs>
